--- a/BasicSyntax,ConditionalStatementsAndLoops-MoreExercise/Problem Description.docx
+++ b/BasicSyntax,ConditionalStatementsAndLoops-MoreExercise/Problem Description.docx
@@ -1843,6 +1843,7 @@
               <w:spacing w:before="0" w:after="0"/>
               <w:rPr>
                 <w:rFonts w:ascii="Consolas" w:hAnsi="Consolas"/>
+                <w:highlight w:val="yellow"/>
                 <w:lang w:val="bg-BG"/>
               </w:rPr>
             </w:pPr>
@@ -1850,6 +1851,7 @@
               <w:rPr>
                 <w:rFonts w:ascii="Consolas" w:hAnsi="Consolas"/>
                 <w:noProof/>
+                <w:highlight w:val="yellow"/>
               </w:rPr>
               <w:t>RoverWatch</w:t>
             </w:r>
@@ -1859,6 +1861,7 @@
               <w:spacing w:before="0" w:after="0"/>
               <w:rPr>
                 <w:rFonts w:ascii="Consolas" w:hAnsi="Consolas"/>
+                <w:highlight w:val="yellow"/>
                 <w:lang w:val="bg-BG"/>
               </w:rPr>
             </w:pPr>
@@ -1866,6 +1869,7 @@
               <w:rPr>
                 <w:rFonts w:ascii="Consolas" w:hAnsi="Consolas"/>
                 <w:noProof/>
+                <w:highlight w:val="yellow"/>
               </w:rPr>
               <w:t>Honored 2</w:t>
             </w:r>
@@ -1882,6 +1886,7 @@
               <w:rPr>
                 <w:rFonts w:ascii="Consolas" w:hAnsi="Consolas"/>
                 <w:noProof/>
+                <w:highlight w:val="yellow"/>
               </w:rPr>
               <w:t>Game Time</w:t>
             </w:r>
@@ -6629,7 +6634,7 @@
                           <wp:extent cx="180000" cy="180000"/>
                           <wp:effectExtent l="0" t="0" r="0" b="0"/>
                           <wp:docPr id="3" name="Picture 3">
-                            <a:hlinkClick xmlns:a="http://schemas.openxmlformats.org/drawingml/2006/main" r:id="rId2"/>
+                            <a:hlinkClick xmlns:a="http://schemas.openxmlformats.org/drawingml/2006/main" r:id="rId22"/>
                           </wp:docPr>
                           <wp:cNvGraphicFramePr>
                             <a:graphicFrameLocks xmlns:a="http://schemas.openxmlformats.org/drawingml/2006/main" noChangeAspect="1"/>
@@ -6639,14 +6644,14 @@
                               <pic:pic xmlns:pic="http://schemas.openxmlformats.org/drawingml/2006/picture">
                                 <pic:nvPicPr>
                                   <pic:cNvPr id="3" name="Picture 3">
-                                    <a:hlinkClick r:id="rId2"/>
+                                    <a:hlinkClick r:id="rId22"/>
                                   </pic:cNvPr>
                                   <pic:cNvPicPr>
                                     <a:picLocks noChangeAspect="1" noChangeArrowheads="1"/>
                                   </pic:cNvPicPr>
                                 </pic:nvPicPr>
                                 <pic:blipFill>
-                                  <a:blip r:embed="rId3">
+                                  <a:blip r:embed="rId23">
                                     <a:extLst>
                                       <a:ext uri="{28A0092B-C50C-407E-A947-70E740481C1C}">
                                         <a14:useLocalDpi xmlns:a14="http://schemas.microsoft.com/office/drawing/2010/main" val="0"/>
@@ -6696,7 +6701,7 @@
                           <wp:extent cx="180000" cy="180000"/>
                           <wp:effectExtent l="0" t="0" r="0" b="0"/>
                           <wp:docPr id="2" name="Picture 2">
-                            <a:hlinkClick xmlns:a="http://schemas.openxmlformats.org/drawingml/2006/main" r:id="rId4"/>
+                            <a:hlinkClick xmlns:a="http://schemas.openxmlformats.org/drawingml/2006/main" r:id="rId24"/>
                           </wp:docPr>
                           <wp:cNvGraphicFramePr>
                             <a:graphicFrameLocks xmlns:a="http://schemas.openxmlformats.org/drawingml/2006/main" noChangeAspect="1"/>
@@ -6706,14 +6711,14 @@
                               <pic:pic xmlns:pic="http://schemas.openxmlformats.org/drawingml/2006/picture">
                                 <pic:nvPicPr>
                                   <pic:cNvPr id="2" name="Picture 2">
-                                    <a:hlinkClick r:id="rId4"/>
+                                    <a:hlinkClick r:id="rId24"/>
                                   </pic:cNvPr>
                                   <pic:cNvPicPr>
                                     <a:picLocks noChangeAspect="1" noChangeArrowheads="1"/>
                                   </pic:cNvPicPr>
                                 </pic:nvPicPr>
                                 <pic:blipFill>
-                                  <a:blip r:embed="rId5">
+                                  <a:blip r:embed="rId25">
                                     <a:extLst>
                                       <a:ext uri="{28A0092B-C50C-407E-A947-70E740481C1C}">
                                         <a14:useLocalDpi xmlns:a14="http://schemas.microsoft.com/office/drawing/2010/main" val="0"/>
@@ -6763,7 +6768,7 @@
                           <wp:extent cx="180000" cy="180000"/>
                           <wp:effectExtent l="0" t="0" r="0" b="0"/>
                           <wp:docPr id="5" name="Picture 5" title="Software University @ Facebook">
-                            <a:hlinkClick xmlns:a="http://schemas.openxmlformats.org/drawingml/2006/main" r:id="rId6"/>
+                            <a:hlinkClick xmlns:a="http://schemas.openxmlformats.org/drawingml/2006/main" r:id="rId26"/>
                           </wp:docPr>
                           <wp:cNvGraphicFramePr>
                             <a:graphicFrameLocks xmlns:a="http://schemas.openxmlformats.org/drawingml/2006/main" noChangeAspect="1"/>
@@ -6773,12 +6778,12 @@
                               <pic:pic xmlns:pic="http://schemas.openxmlformats.org/drawingml/2006/picture">
                                 <pic:nvPicPr>
                                   <pic:cNvPr id="5" name="Picture 5" title="Software University @ Facebook">
-                                    <a:hlinkClick r:id="rId6"/>
+                                    <a:hlinkClick r:id="rId26"/>
                                   </pic:cNvPr>
                                   <pic:cNvPicPr/>
                                 </pic:nvPicPr>
                                 <pic:blipFill>
-                                  <a:blip r:embed="rId7"/>
+                                  <a:blip r:embed="rId27"/>
                                   <a:stretch>
                                     <a:fillRect/>
                                   </a:stretch>
@@ -6817,7 +6822,7 @@
                           <wp:extent cx="180000" cy="180000"/>
                           <wp:effectExtent l="0" t="0" r="0" b="0"/>
                           <wp:docPr id="20" name="Picture 20">
-                            <a:hlinkClick xmlns:a="http://schemas.openxmlformats.org/drawingml/2006/main" r:id="rId8"/>
+                            <a:hlinkClick xmlns:a="http://schemas.openxmlformats.org/drawingml/2006/main" r:id="rId28"/>
                           </wp:docPr>
                           <wp:cNvGraphicFramePr>
                             <a:graphicFrameLocks xmlns:a="http://schemas.openxmlformats.org/drawingml/2006/main" noChangeAspect="1"/>
@@ -6827,20 +6832,20 @@
                               <pic:pic xmlns:pic="http://schemas.openxmlformats.org/drawingml/2006/picture">
                                 <pic:nvPicPr>
                                   <pic:cNvPr id="20" name="Picture 20">
-                                    <a:hlinkClick r:id="rId8"/>
+                                    <a:hlinkClick r:id="rId28"/>
                                   </pic:cNvPr>
                                   <pic:cNvPicPr>
                                     <a:picLocks noChangeAspect="1" noChangeArrowheads="1"/>
                                   </pic:cNvPicPr>
                                 </pic:nvPicPr>
                                 <pic:blipFill>
-                                  <a:blip r:embed="rId9">
+                                  <a:blip r:embed="rId29">
                                     <a:extLst>
                                       <a:ext uri="{28A0092B-C50C-407E-A947-70E740481C1C}">
                                         <a14:useLocalDpi xmlns:a14="http://schemas.microsoft.com/office/drawing/2010/main" val="0"/>
                                       </a:ext>
                                       <a:ext uri="{837473B0-CC2E-450A-ABE3-18F120FF3D39}">
-                                        <a1611:picAttrSrcUrl xmlns:a1611="http://schemas.microsoft.com/office/drawing/2016/11/main" r:id="rId10"/>
+                                        <a1611:picAttrSrcUrl xmlns:a1611="http://schemas.microsoft.com/office/drawing/2016/11/main" r:id="rId30"/>
                                       </a:ext>
                                     </a:extLst>
                                   </a:blip>
@@ -6887,7 +6892,7 @@
                           <wp:extent cx="180000" cy="180000"/>
                           <wp:effectExtent l="0" t="0" r="0" b="0"/>
                           <wp:docPr id="7" name="Picture 7" title="Software University @ Twitter">
-                            <a:hlinkClick xmlns:a="http://schemas.openxmlformats.org/drawingml/2006/main" r:id="rId11"/>
+                            <a:hlinkClick xmlns:a="http://schemas.openxmlformats.org/drawingml/2006/main" r:id="rId31"/>
                           </wp:docPr>
                           <wp:cNvGraphicFramePr>
                             <a:graphicFrameLocks xmlns:a="http://schemas.openxmlformats.org/drawingml/2006/main" noChangeAspect="1"/>
@@ -6897,12 +6902,12 @@
                               <pic:pic xmlns:pic="http://schemas.openxmlformats.org/drawingml/2006/picture">
                                 <pic:nvPicPr>
                                   <pic:cNvPr id="7" name="Picture 7" title="Software University @ Twitter">
-                                    <a:hlinkClick r:id="rId11"/>
+                                    <a:hlinkClick r:id="rId31"/>
                                   </pic:cNvPr>
                                   <pic:cNvPicPr/>
                                 </pic:nvPicPr>
                                 <pic:blipFill>
-                                  <a:blip r:embed="rId12"/>
+                                  <a:blip r:embed="rId32"/>
                                   <a:stretch>
                                     <a:fillRect/>
                                   </a:stretch>
@@ -6941,7 +6946,7 @@
                           <wp:extent cx="180000" cy="180000"/>
                           <wp:effectExtent l="0" t="0" r="0" b="0"/>
                           <wp:docPr id="17" name="Picture 17" title="Software University @ YouTube">
-                            <a:hlinkClick xmlns:a="http://schemas.openxmlformats.org/drawingml/2006/main" r:id="rId13"/>
+                            <a:hlinkClick xmlns:a="http://schemas.openxmlformats.org/drawingml/2006/main" r:id="rId33"/>
                           </wp:docPr>
                           <wp:cNvGraphicFramePr>
                             <a:graphicFrameLocks xmlns:a="http://schemas.openxmlformats.org/drawingml/2006/main" noChangeAspect="1"/>
@@ -6951,12 +6956,12 @@
                               <pic:pic xmlns:pic="http://schemas.openxmlformats.org/drawingml/2006/picture">
                                 <pic:nvPicPr>
                                   <pic:cNvPr id="17" name="Picture 17" title="Software University @ YouTube">
-                                    <a:hlinkClick r:id="rId13"/>
+                                    <a:hlinkClick r:id="rId33"/>
                                   </pic:cNvPr>
                                   <pic:cNvPicPr/>
                                 </pic:nvPicPr>
                                 <pic:blipFill>
-                                  <a:blip r:embed="rId14"/>
+                                  <a:blip r:embed="rId34"/>
                                   <a:stretch>
                                     <a:fillRect/>
                                   </a:stretch>
@@ -6995,7 +7000,7 @@
                           <wp:extent cx="180000" cy="180000"/>
                           <wp:effectExtent l="0" t="0" r="0" b="0"/>
                           <wp:docPr id="21" name="Picture 21">
-                            <a:hlinkClick xmlns:a="http://schemas.openxmlformats.org/drawingml/2006/main" r:id="rId15"/>
+                            <a:hlinkClick xmlns:a="http://schemas.openxmlformats.org/drawingml/2006/main" r:id="rId35"/>
                           </wp:docPr>
                           <wp:cNvGraphicFramePr>
                             <a:graphicFrameLocks xmlns:a="http://schemas.openxmlformats.org/drawingml/2006/main" noChangeAspect="1"/>
@@ -7005,14 +7010,14 @@
                               <pic:pic xmlns:pic="http://schemas.openxmlformats.org/drawingml/2006/picture">
                                 <pic:nvPicPr>
                                   <pic:cNvPr id="21" name="Picture 21">
-                                    <a:hlinkClick r:id="rId15"/>
+                                    <a:hlinkClick r:id="rId35"/>
                                   </pic:cNvPr>
                                   <pic:cNvPicPr>
                                     <a:picLocks noChangeAspect="1" noChangeArrowheads="1"/>
                                   </pic:cNvPicPr>
                                 </pic:nvPicPr>
                                 <pic:blipFill rotWithShape="1">
-                                  <a:blip r:embed="rId16">
+                                  <a:blip r:embed="rId36">
                                     <a:extLst>
                                       <a:ext uri="{28A0092B-C50C-407E-A947-70E740481C1C}">
                                         <a14:useLocalDpi xmlns:a14="http://schemas.microsoft.com/office/drawing/2010/main" val="0"/>
@@ -7065,7 +7070,7 @@
                           <wp:extent cx="180000" cy="180000"/>
                           <wp:effectExtent l="0" t="0" r="0" b="0"/>
                           <wp:docPr id="22" name="Picture 22">
-                            <a:hlinkClick xmlns:a="http://schemas.openxmlformats.org/drawingml/2006/main" r:id="rId17"/>
+                            <a:hlinkClick xmlns:a="http://schemas.openxmlformats.org/drawingml/2006/main" r:id="rId37"/>
                           </wp:docPr>
                           <wp:cNvGraphicFramePr>
                             <a:graphicFrameLocks xmlns:a="http://schemas.openxmlformats.org/drawingml/2006/main" noChangeAspect="1"/>
@@ -7075,14 +7080,14 @@
                               <pic:pic xmlns:pic="http://schemas.openxmlformats.org/drawingml/2006/picture">
                                 <pic:nvPicPr>
                                   <pic:cNvPr id="22" name="Picture 22">
-                                    <a:hlinkClick r:id="rId17"/>
+                                    <a:hlinkClick r:id="rId37"/>
                                   </pic:cNvPr>
                                   <pic:cNvPicPr>
                                     <a:picLocks noChangeAspect="1" noChangeArrowheads="1"/>
                                   </pic:cNvPicPr>
                                 </pic:nvPicPr>
                                 <pic:blipFill>
-                                  <a:blip r:embed="rId18">
+                                  <a:blip r:embed="rId38">
                                     <a:extLst>
                                       <a:ext uri="{28A0092B-C50C-407E-A947-70E740481C1C}">
                                         <a14:useLocalDpi xmlns:a14="http://schemas.microsoft.com/office/drawing/2010/main" val="0"/>
@@ -7132,7 +7137,7 @@
                           <wp:extent cx="180000" cy="180000"/>
                           <wp:effectExtent l="0" t="0" r="0" b="0"/>
                           <wp:docPr id="23" name="Picture 23" title="Software University: Email Us">
-                            <a:hlinkClick xmlns:a="http://schemas.openxmlformats.org/drawingml/2006/main" r:id="rId19"/>
+                            <a:hlinkClick xmlns:a="http://schemas.openxmlformats.org/drawingml/2006/main" r:id="rId39"/>
                           </wp:docPr>
                           <wp:cNvGraphicFramePr>
                             <a:graphicFrameLocks xmlns:a="http://schemas.openxmlformats.org/drawingml/2006/main" noChangeAspect="1"/>
@@ -7142,12 +7147,12 @@
                               <pic:pic xmlns:pic="http://schemas.openxmlformats.org/drawingml/2006/picture">
                                 <pic:nvPicPr>
                                   <pic:cNvPr id="23" name="Picture 23" title="Software University: Email Us">
-                                    <a:hlinkClick r:id="rId19"/>
+                                    <a:hlinkClick r:id="rId39"/>
                                   </pic:cNvPr>
                                   <pic:cNvPicPr/>
                                 </pic:nvPicPr>
                                 <pic:blipFill>
-                                  <a:blip r:embed="rId20"/>
+                                  <a:blip r:embed="rId40"/>
                                   <a:stretch>
                                     <a:fillRect/>
                                   </a:stretch>
@@ -7210,7 +7215,7 @@
                   </pic:cNvPicPr>
                 </pic:nvPicPr>
                 <pic:blipFill>
-                  <a:blip r:embed="rId22">
+                  <a:blip r:embed="rId41">
                     <a:extLst>
                       <a:ext uri="{28A0092B-C50C-407E-A947-70E740481C1C}">
                         <a14:useLocalDpi xmlns:a14="http://schemas.microsoft.com/office/drawing/2010/main" val="0"/>
